--- a/实验1-8完整资料/实验8_工作量估计与统计分析/工作量估计与统计分析修订稿.docx
+++ b/实验1-8完整资料/实验8_工作量估计与统计分析/工作量估计与统计分析修订稿.docx
@@ -679,7 +679,6 @@
                 <w:szCs w:val="32"/>
               </w:rPr>
             </w:pPr>
-            <w:proofErr w:type="gramStart"/>
             <w:r>
               <w:rPr>
                 <w:rFonts w:ascii="Times New Roman" w:hAnsi="Times New Roman" w:cs="Times New Roman" w:hint="eastAsia"/>
@@ -688,7 +687,6 @@
               </w:rPr>
               <w:t>用例表</w:t>
             </w:r>
-            <w:proofErr w:type="gramEnd"/>
             <w:r>
               <w:rPr>
                 <w:rFonts w:ascii="Times New Roman" w:hAnsi="Times New Roman" w:cs="Times New Roman" w:hint="eastAsia"/>
@@ -769,7 +767,6 @@
               </w:rPr>
               <w:t>需求评审</w:t>
             </w:r>
-            <w:proofErr w:type="spellStart"/>
             <w:r>
               <w:rPr>
                 <w:rFonts w:ascii="Times New Roman" w:hAnsi="Times New Roman" w:cs="Times New Roman"/>
@@ -778,7 +775,6 @@
               </w:rPr>
               <w:t>ppt</w:t>
             </w:r>
-            <w:proofErr w:type="spellEnd"/>
           </w:p>
         </w:tc>
         <w:tc>
@@ -957,7 +953,6 @@
               </w:rPr>
               <w:t>需求复评审</w:t>
             </w:r>
-            <w:proofErr w:type="spellStart"/>
             <w:r>
               <w:rPr>
                 <w:rFonts w:ascii="Times New Roman" w:hAnsi="Times New Roman" w:cs="Times New Roman"/>
@@ -966,7 +961,6 @@
               </w:rPr>
               <w:t>ppt</w:t>
             </w:r>
-            <w:proofErr w:type="spellEnd"/>
           </w:p>
         </w:tc>
         <w:tc>
@@ -1044,18 +1038,11 @@
       </w:tr>
     </w:tbl>
     <w:p/>
-    <w:p>
-      <w:pPr>
-        <w:rPr>
-          <w:rFonts w:hint="eastAsia"/>
-        </w:rPr>
-      </w:pPr>
-    </w:p>
+    <w:p/>
     <w:p>
       <w:pPr>
         <w:jc w:val="center"/>
         <w:rPr>
-          <w:rFonts w:hint="eastAsia"/>
           <w:b/>
         </w:rPr>
       </w:pPr>
@@ -1830,18 +1817,8 @@
                 <w:sz w:val="24"/>
                 <w:szCs w:val="24"/>
               </w:rPr>
-              <w:t>.</w:t>
-            </w:r>
-            <w:proofErr w:type="spellStart"/>
-            <w:r>
-              <w:rPr>
-                <w:rFonts w:hint="eastAsia"/>
-                <w:sz w:val="24"/>
-                <w:szCs w:val="24"/>
-              </w:rPr>
-              <w:t>mpp</w:t>
-            </w:r>
-            <w:proofErr w:type="spellEnd"/>
+              <w:t>.mpp</w:t>
+            </w:r>
             <w:r>
               <w:rPr>
                 <w:rFonts w:hint="eastAsia"/>
@@ -2270,7 +2247,6 @@
               </w:rPr>
               <w:t>对</w:t>
             </w:r>
-            <w:proofErr w:type="gramStart"/>
             <w:r>
               <w:rPr>
                 <w:sz w:val="24"/>
@@ -2284,16 +2260,7 @@
                 <w:sz w:val="24"/>
                 <w:szCs w:val="24"/>
               </w:rPr>
-              <w:t>需求</w:t>
-            </w:r>
-            <w:proofErr w:type="gramEnd"/>
-            <w:r>
-              <w:rPr>
-                <w:rFonts w:hint="eastAsia"/>
-                <w:sz w:val="24"/>
-                <w:szCs w:val="24"/>
-              </w:rPr>
-              <w:t>中</w:t>
+              <w:t>需求中</w:t>
             </w:r>
             <w:r>
               <w:rPr>
@@ -2626,7 +2593,6 @@
       <w:pPr>
         <w:jc w:val="center"/>
         <w:rPr>
-          <w:rFonts w:hint="eastAsia"/>
           <w:b/>
         </w:rPr>
       </w:pPr>
@@ -2991,7 +2957,6 @@
               </w:rPr>
               <w:t>中修改，确定名称为</w:t>
             </w:r>
-            <w:proofErr w:type="spellStart"/>
             <w:r>
               <w:rPr>
                 <w:rFonts w:asciiTheme="minorEastAsia" w:hAnsiTheme="minorEastAsia" w:hint="eastAsia"/>
@@ -3008,7 +2973,6 @@
               </w:rPr>
               <w:t>iniProject</w:t>
             </w:r>
-            <w:proofErr w:type="spellEnd"/>
           </w:p>
         </w:tc>
       </w:tr>
@@ -4191,7 +4155,6 @@
               </w:rPr>
               <w:t>改进与展示</w:t>
             </w:r>
-            <w:proofErr w:type="spellStart"/>
             <w:r>
               <w:rPr>
                 <w:rFonts w:ascii="Times New Roman" w:hAnsi="Times New Roman" w:cs="Times New Roman"/>
@@ -4200,7 +4163,6 @@
               </w:rPr>
               <w:t>ppt</w:t>
             </w:r>
-            <w:proofErr w:type="spellEnd"/>
           </w:p>
         </w:tc>
         <w:tc>
@@ -4305,7 +4267,6 @@
               </w:rPr>
               <w:t>保存为</w:t>
             </w:r>
-            <w:proofErr w:type="spellStart"/>
             <w:r>
               <w:rPr>
                 <w:rFonts w:ascii="Times New Roman" w:hAnsi="Times New Roman" w:cs="Times New Roman"/>
@@ -4314,7 +4275,6 @@
               </w:rPr>
               <w:t>mpx</w:t>
             </w:r>
-            <w:proofErr w:type="spellEnd"/>
             <w:r>
               <w:rPr>
                 <w:rFonts w:ascii="Times New Roman" w:hAnsi="Times New Roman" w:cs="Times New Roman"/>
@@ -4382,7 +4342,6 @@
               </w:rPr>
               <w:t>展示</w:t>
             </w:r>
-            <w:proofErr w:type="spellStart"/>
             <w:r>
               <w:rPr>
                 <w:rFonts w:ascii="Times New Roman" w:hAnsi="Times New Roman" w:cs="Times New Roman"/>
@@ -4391,7 +4350,6 @@
               </w:rPr>
               <w:t>ppt</w:t>
             </w:r>
-            <w:proofErr w:type="spellEnd"/>
           </w:p>
         </w:tc>
         <w:tc>
@@ -4724,7 +4682,6 @@
       <w:pPr>
         <w:jc w:val="center"/>
         <w:rPr>
-          <w:rFonts w:hint="eastAsia"/>
           <w:b/>
         </w:rPr>
       </w:pPr>
@@ -4774,7 +4731,7 @@
     <w:p>
       <w:pPr>
         <w:rPr>
-          <w:rFonts w:ascii="Times New Roman" w:hAnsi="Times New Roman" w:cs="Times New Roman" w:hint="eastAsia"/>
+          <w:rFonts w:ascii="Times New Roman" w:hAnsi="Times New Roman" w:cs="Times New Roman"/>
           <w:sz w:val="24"/>
           <w:szCs w:val="24"/>
         </w:rPr>
@@ -7196,7 +7153,6 @@
                 <w:szCs w:val="28"/>
               </w:rPr>
             </w:pPr>
-            <w:proofErr w:type="spellStart"/>
             <w:r>
               <w:rPr>
                 <w:sz w:val="24"/>
@@ -7212,7 +7168,6 @@
               </w:rPr>
               <w:t>pxj</w:t>
             </w:r>
-            <w:proofErr w:type="spellEnd"/>
             <w:r>
               <w:rPr>
                 <w:rFonts w:hint="eastAsia"/>
@@ -7451,23 +7406,7 @@
                 <w:sz w:val="24"/>
                 <w:szCs w:val="28"/>
               </w:rPr>
-              <w:t>百度超</w:t>
-            </w:r>
-            <w:proofErr w:type="gramStart"/>
-            <w:r>
-              <w:rPr>
-                <w:sz w:val="24"/>
-                <w:szCs w:val="28"/>
-              </w:rPr>
-              <w:t>链接没</w:t>
-            </w:r>
-            <w:proofErr w:type="gramEnd"/>
-            <w:r>
-              <w:rPr>
-                <w:sz w:val="24"/>
-                <w:szCs w:val="28"/>
-              </w:rPr>
-              <w:t>去除</w:t>
+              <w:t>百度超链接没去除</w:t>
             </w:r>
           </w:p>
         </w:tc>
@@ -9240,18 +9179,8 @@
                 <w:sz w:val="24"/>
                 <w:szCs w:val="28"/>
               </w:rPr>
-              <w:t>*.</w:t>
-            </w:r>
-            <w:proofErr w:type="spellStart"/>
-            <w:r>
-              <w:rPr>
-                <w:rFonts w:hint="eastAsia"/>
-                <w:sz w:val="24"/>
-                <w:szCs w:val="28"/>
-              </w:rPr>
-              <w:t>mpp</w:t>
-            </w:r>
-            <w:proofErr w:type="spellEnd"/>
+              <w:t>*.mpp</w:t>
+            </w:r>
             <w:r>
               <w:rPr>
                 <w:rFonts w:hint="eastAsia"/>
@@ -9548,17 +9477,8 @@
                 <w:sz w:val="24"/>
                 <w:szCs w:val="28"/>
               </w:rPr>
-              <w:t>.</w:t>
-            </w:r>
-            <w:proofErr w:type="spellStart"/>
-            <w:r>
-              <w:rPr>
-                <w:sz w:val="24"/>
-                <w:szCs w:val="28"/>
-              </w:rPr>
-              <w:t>mpp</w:t>
-            </w:r>
-            <w:proofErr w:type="spellEnd"/>
+              <w:t>.mpp</w:t>
+            </w:r>
             <w:r>
               <w:rPr>
                 <w:rFonts w:hint="eastAsia"/>
@@ -9574,7 +9494,6 @@
               </w:rPr>
               <w:t>无异常</w:t>
             </w:r>
-            <w:proofErr w:type="gramStart"/>
             <w:r>
               <w:rPr>
                 <w:rFonts w:hint="eastAsia"/>
@@ -9583,7 +9502,6 @@
               </w:rPr>
               <w:t>”</w:t>
             </w:r>
-            <w:proofErr w:type="gramEnd"/>
           </w:p>
         </w:tc>
       </w:tr>
@@ -9798,9 +9716,33 @@
                 <w:sz w:val="24"/>
                 <w:szCs w:val="28"/>
               </w:rPr>
-              <w:t>*.</w:t>
-            </w:r>
-            <w:proofErr w:type="spellStart"/>
+              <w:t>*.mpx</w:t>
+            </w:r>
+            <w:r>
+              <w:rPr>
+                <w:rFonts w:hint="eastAsia"/>
+                <w:sz w:val="24"/>
+                <w:szCs w:val="28"/>
+              </w:rPr>
+              <w:t>文件</w:t>
+            </w:r>
+          </w:p>
+          <w:p>
+            <w:pPr>
+              <w:jc w:val="center"/>
+              <w:rPr>
+                <w:sz w:val="24"/>
+                <w:szCs w:val="28"/>
+              </w:rPr>
+            </w:pPr>
+            <w:r>
+              <w:rPr>
+                <w:rFonts w:hint="eastAsia"/>
+                <w:sz w:val="24"/>
+                <w:szCs w:val="28"/>
+              </w:rPr>
+              <w:t>“在另存为目录中多出指定名称的</w:t>
+            </w:r>
             <w:r>
               <w:rPr>
                 <w:rFonts w:hint="eastAsia"/>
@@ -9809,42 +9751,6 @@
               </w:rPr>
               <w:t>mpx</w:t>
             </w:r>
-            <w:proofErr w:type="spellEnd"/>
-            <w:r>
-              <w:rPr>
-                <w:rFonts w:hint="eastAsia"/>
-                <w:sz w:val="24"/>
-                <w:szCs w:val="28"/>
-              </w:rPr>
-              <w:t>文件</w:t>
-            </w:r>
-          </w:p>
-          <w:p>
-            <w:pPr>
-              <w:jc w:val="center"/>
-              <w:rPr>
-                <w:sz w:val="24"/>
-                <w:szCs w:val="28"/>
-              </w:rPr>
-            </w:pPr>
-            <w:r>
-              <w:rPr>
-                <w:rFonts w:hint="eastAsia"/>
-                <w:sz w:val="24"/>
-                <w:szCs w:val="28"/>
-              </w:rPr>
-              <w:t>“在另存为目录中多出指定名称的</w:t>
-            </w:r>
-            <w:proofErr w:type="spellStart"/>
-            <w:r>
-              <w:rPr>
-                <w:rFonts w:hint="eastAsia"/>
-                <w:sz w:val="24"/>
-                <w:szCs w:val="28"/>
-              </w:rPr>
-              <w:t>mpx</w:t>
-            </w:r>
-            <w:proofErr w:type="spellEnd"/>
             <w:r>
               <w:rPr>
                 <w:rFonts w:hint="eastAsia"/>
@@ -9881,7 +9787,7 @@
     <w:p>
       <w:pPr>
         <w:rPr>
-          <w:rFonts w:ascii="Times New Roman" w:hAnsi="Times New Roman" w:cs="Times New Roman" w:hint="eastAsia"/>
+          <w:rFonts w:ascii="Times New Roman" w:hAnsi="Times New Roman" w:cs="Times New Roman"/>
           <w:sz w:val="24"/>
           <w:szCs w:val="24"/>
         </w:rPr>
@@ -9922,7 +9828,6 @@
       <w:pPr>
         <w:jc w:val="center"/>
         <w:rPr>
-          <w:rFonts w:hint="eastAsia"/>
           <w:b/>
         </w:rPr>
       </w:pPr>
@@ -9948,7 +9853,6 @@
             <w:pPr>
               <w:jc w:val="center"/>
               <w:rPr>
-                <w:rFonts w:hint="eastAsia"/>
                 <w:sz w:val="24"/>
               </w:rPr>
             </w:pPr>
@@ -10087,7 +9991,6 @@
             <w:pPr>
               <w:jc w:val="center"/>
               <w:rPr>
-                <w:rFonts w:hint="eastAsia"/>
                 <w:sz w:val="24"/>
               </w:rPr>
             </w:pPr>
@@ -10175,7 +10078,6 @@
             <w:pPr>
               <w:jc w:val="center"/>
               <w:rPr>
-                <w:rFonts w:hint="eastAsia"/>
                 <w:sz w:val="24"/>
               </w:rPr>
             </w:pPr>
@@ -10263,7 +10165,6 @@
             <w:pPr>
               <w:jc w:val="center"/>
               <w:rPr>
-                <w:rFonts w:hint="eastAsia"/>
                 <w:sz w:val="24"/>
               </w:rPr>
             </w:pPr>
@@ -10351,7 +10252,6 @@
             <w:pPr>
               <w:jc w:val="center"/>
               <w:rPr>
-                <w:rFonts w:hint="eastAsia"/>
                 <w:sz w:val="24"/>
               </w:rPr>
             </w:pPr>
@@ -10430,13 +10330,7 @@
         <w:t>项目计划变更情况</w:t>
       </w:r>
     </w:p>
-    <w:p>
-      <w:pPr>
-        <w:rPr>
-          <w:rFonts w:hint="eastAsia"/>
-        </w:rPr>
-      </w:pPr>
-    </w:p>
+    <w:p/>
     <w:tbl>
       <w:tblPr>
         <w:tblStyle w:val="a4"/>
@@ -14065,13 +13959,7 @@
         </w:tc>
       </w:tr>
     </w:tbl>
-    <w:p>
-      <w:pPr>
-        <w:rPr>
-          <w:rFonts w:hint="eastAsia"/>
-        </w:rPr>
-      </w:pPr>
-    </w:p>
+    <w:p/>
     <w:p>
       <w:pPr>
         <w:pStyle w:val="5"/>
@@ -17698,14 +17586,12 @@
         </w:rPr>
         <w:t>）项目展示</w:t>
       </w:r>
-      <w:proofErr w:type="spellStart"/>
       <w:r>
         <w:rPr>
           <w:rFonts w:hint="eastAsia"/>
         </w:rPr>
         <w:t>ppt</w:t>
       </w:r>
-      <w:proofErr w:type="spellEnd"/>
     </w:p>
     <w:tbl>
       <w:tblPr>
@@ -18888,13 +18774,7 @@
         </w:tc>
       </w:tr>
     </w:tbl>
-    <w:p>
-      <w:pPr>
-        <w:rPr>
-          <w:rFonts w:hint="eastAsia"/>
-        </w:rPr>
-      </w:pPr>
-    </w:p>
+    <w:p/>
     <w:p>
       <w:pPr>
         <w:pStyle w:val="5"/>
@@ -21611,6 +21491,103 @@
         </w:trPr>
         <w:tc>
           <w:tcPr>
+            <w:tcW w:w="1129" w:type="dxa"/>
+          </w:tcPr>
+          <w:p>
+            <w:pPr>
+              <w:pStyle w:val="a3"/>
+              <w:ind w:firstLineChars="0" w:firstLine="0"/>
+              <w:jc w:val="center"/>
+              <w:rPr>
+                <w:rFonts w:hint="eastAsia"/>
+                <w:sz w:val="24"/>
+              </w:rPr>
+            </w:pPr>
+            <w:r>
+              <w:rPr>
+                <w:rFonts w:hint="eastAsia"/>
+                <w:sz w:val="24"/>
+              </w:rPr>
+              <w:t>27</w:t>
+            </w:r>
+          </w:p>
+        </w:tc>
+        <w:tc>
+          <w:tcPr>
+            <w:tcW w:w="3686" w:type="dxa"/>
+          </w:tcPr>
+          <w:p>
+            <w:pPr>
+              <w:pStyle w:val="a3"/>
+              <w:ind w:firstLineChars="0" w:firstLine="0"/>
+              <w:jc w:val="center"/>
+              <w:rPr>
+                <w:rFonts w:hint="eastAsia"/>
+                <w:sz w:val="24"/>
+              </w:rPr>
+            </w:pPr>
+            <w:r>
+              <w:rPr>
+                <w:rFonts w:hint="eastAsia"/>
+                <w:sz w:val="24"/>
+              </w:rPr>
+              <w:t>项目计划书修订版</w:t>
+            </w:r>
+          </w:p>
+        </w:tc>
+        <w:tc>
+          <w:tcPr>
+            <w:tcW w:w="1844" w:type="dxa"/>
+          </w:tcPr>
+          <w:p>
+            <w:pPr>
+              <w:pStyle w:val="a3"/>
+              <w:ind w:firstLineChars="0" w:firstLine="0"/>
+              <w:jc w:val="center"/>
+              <w:rPr>
+                <w:rFonts w:hint="eastAsia"/>
+                <w:sz w:val="24"/>
+              </w:rPr>
+            </w:pPr>
+            <w:r>
+              <w:rPr>
+                <w:rFonts w:hint="eastAsia"/>
+                <w:sz w:val="24"/>
+              </w:rPr>
+              <w:t>20160612</w:t>
+            </w:r>
+          </w:p>
+        </w:tc>
+        <w:tc>
+          <w:tcPr>
+            <w:tcW w:w="1637" w:type="dxa"/>
+          </w:tcPr>
+          <w:p>
+            <w:pPr>
+              <w:pStyle w:val="a3"/>
+              <w:ind w:firstLineChars="0" w:firstLine="0"/>
+              <w:jc w:val="center"/>
+              <w:rPr>
+                <w:rFonts w:hint="eastAsia"/>
+                <w:sz w:val="24"/>
+              </w:rPr>
+            </w:pPr>
+            <w:r>
+              <w:rPr>
+                <w:rFonts w:hint="eastAsia"/>
+                <w:sz w:val="24"/>
+              </w:rPr>
+              <w:t>刘克瑞</w:t>
+            </w:r>
+          </w:p>
+        </w:tc>
+      </w:tr>
+      <w:tr>
+        <w:trPr>
+          <w:jc w:val="center"/>
+        </w:trPr>
+        <w:tc>
+          <w:tcPr>
             <w:tcW w:w="8296" w:type="dxa"/>
             <w:gridSpan w:val="4"/>
           </w:tcPr>
@@ -21635,7 +21612,7 @@
                 <w:rFonts w:hint="eastAsia"/>
                 <w:sz w:val="24"/>
               </w:rPr>
-              <w:t>26</w:t>
+              <w:t>27</w:t>
             </w:r>
             <w:r>
               <w:rPr>
@@ -21678,6 +21655,8 @@
         </w:rPr>
         <w:t>）提交情况总结</w:t>
       </w:r>
+      <w:bookmarkStart w:id="0" w:name="_GoBack"/>
+      <w:bookmarkEnd w:id="0"/>
     </w:p>
     <w:tbl>
       <w:tblPr>
@@ -21702,7 +21681,6 @@
             <w:pPr>
               <w:jc w:val="center"/>
               <w:rPr>
-                <w:rFonts w:hint="eastAsia"/>
                 <w:sz w:val="24"/>
               </w:rPr>
             </w:pPr>
@@ -21723,7 +21701,6 @@
             <w:pPr>
               <w:jc w:val="center"/>
               <w:rPr>
-                <w:rFonts w:hint="eastAsia"/>
                 <w:sz w:val="24"/>
               </w:rPr>
             </w:pPr>
@@ -21744,7 +21721,6 @@
             <w:pPr>
               <w:jc w:val="center"/>
               <w:rPr>
-                <w:rFonts w:hint="eastAsia"/>
                 <w:sz w:val="24"/>
               </w:rPr>
             </w:pPr>
@@ -21770,7 +21746,6 @@
             <w:pPr>
               <w:jc w:val="center"/>
               <w:rPr>
-                <w:rFonts w:hint="eastAsia"/>
                 <w:sz w:val="24"/>
               </w:rPr>
             </w:pPr>
@@ -21791,7 +21766,6 @@
             <w:pPr>
               <w:jc w:val="center"/>
               <w:rPr>
-                <w:rFonts w:hint="eastAsia"/>
                 <w:sz w:val="24"/>
               </w:rPr>
             </w:pPr>
@@ -21812,7 +21786,6 @@
             <w:pPr>
               <w:jc w:val="center"/>
               <w:rPr>
-                <w:rFonts w:hint="eastAsia"/>
                 <w:sz w:val="24"/>
               </w:rPr>
             </w:pPr>
@@ -21838,7 +21811,6 @@
             <w:pPr>
               <w:jc w:val="center"/>
               <w:rPr>
-                <w:rFonts w:hint="eastAsia"/>
                 <w:sz w:val="24"/>
               </w:rPr>
             </w:pPr>
@@ -21859,7 +21831,6 @@
             <w:pPr>
               <w:jc w:val="center"/>
               <w:rPr>
-                <w:rFonts w:hint="eastAsia"/>
                 <w:sz w:val="24"/>
               </w:rPr>
             </w:pPr>
@@ -21880,7 +21851,6 @@
             <w:pPr>
               <w:jc w:val="center"/>
               <w:rPr>
-                <w:rFonts w:hint="eastAsia"/>
                 <w:sz w:val="24"/>
               </w:rPr>
             </w:pPr>
@@ -21906,7 +21876,6 @@
             <w:pPr>
               <w:jc w:val="center"/>
               <w:rPr>
-                <w:rFonts w:hint="eastAsia"/>
                 <w:sz w:val="24"/>
               </w:rPr>
             </w:pPr>
@@ -21927,7 +21896,6 @@
             <w:pPr>
               <w:jc w:val="center"/>
               <w:rPr>
-                <w:rFonts w:hint="eastAsia"/>
                 <w:sz w:val="24"/>
               </w:rPr>
             </w:pPr>
@@ -21948,7 +21916,6 @@
             <w:pPr>
               <w:jc w:val="center"/>
               <w:rPr>
-                <w:rFonts w:hint="eastAsia"/>
                 <w:sz w:val="24"/>
               </w:rPr>
             </w:pPr>
@@ -21971,7 +21938,6 @@
             <w:pPr>
               <w:jc w:val="center"/>
               <w:rPr>
-                <w:rFonts w:hint="eastAsia"/>
                 <w:sz w:val="24"/>
               </w:rPr>
             </w:pPr>
@@ -21992,7 +21958,6 @@
             <w:pPr>
               <w:jc w:val="center"/>
               <w:rPr>
-                <w:rFonts w:hint="eastAsia"/>
                 <w:sz w:val="24"/>
               </w:rPr>
             </w:pPr>
@@ -22013,7 +21978,6 @@
             <w:pPr>
               <w:jc w:val="center"/>
               <w:rPr>
-                <w:rFonts w:hint="eastAsia"/>
                 <w:sz w:val="24"/>
               </w:rPr>
             </w:pPr>
@@ -22058,7 +22022,6 @@
       <w:pPr>
         <w:jc w:val="center"/>
         <w:rPr>
-          <w:rFonts w:hint="eastAsia"/>
           <w:b/>
         </w:rPr>
       </w:pPr>
@@ -22084,7 +22047,6 @@
             <w:pPr>
               <w:jc w:val="center"/>
               <w:rPr>
-                <w:rFonts w:hint="eastAsia"/>
                 <w:sz w:val="24"/>
               </w:rPr>
             </w:pPr>
@@ -22105,7 +22067,6 @@
             <w:pPr>
               <w:jc w:val="center"/>
               <w:rPr>
-                <w:rFonts w:hint="eastAsia"/>
                 <w:sz w:val="24"/>
               </w:rPr>
             </w:pPr>
@@ -22126,7 +22087,6 @@
             <w:pPr>
               <w:jc w:val="center"/>
               <w:rPr>
-                <w:rFonts w:hint="eastAsia"/>
                 <w:sz w:val="24"/>
               </w:rPr>
             </w:pPr>
@@ -22147,7 +22107,6 @@
             <w:pPr>
               <w:jc w:val="center"/>
               <w:rPr>
-                <w:rFonts w:hint="eastAsia"/>
                 <w:sz w:val="24"/>
               </w:rPr>
             </w:pPr>
@@ -22170,7 +22129,6 @@
             <w:pPr>
               <w:jc w:val="center"/>
               <w:rPr>
-                <w:rFonts w:hint="eastAsia"/>
                 <w:sz w:val="24"/>
               </w:rPr>
             </w:pPr>
@@ -22191,16 +22149,15 @@
             <w:pPr>
               <w:jc w:val="center"/>
               <w:rPr>
-                <w:rFonts w:hint="eastAsia"/>
-                <w:sz w:val="24"/>
-              </w:rPr>
-            </w:pPr>
-            <w:r>
-              <w:rPr>
-                <w:rFonts w:hint="eastAsia"/>
-                <w:sz w:val="24"/>
-              </w:rPr>
-              <w:t>组员任务完成追踪表、需求分析工作量统计表、需求评审意见统</w:t>
+                <w:sz w:val="24"/>
+              </w:rPr>
+            </w:pPr>
+            <w:r>
+              <w:rPr>
+                <w:rFonts w:hint="eastAsia"/>
+                <w:sz w:val="24"/>
+              </w:rPr>
+              <w:t>组员任务完成追踪表、需求分析工作量统计表、</w:t>
             </w:r>
             <w:r>
               <w:rPr>
@@ -22208,7 +22165,7 @@
                 <w:sz w:val="24"/>
               </w:rPr>
               <w:lastRenderedPageBreak/>
-              <w:t>计和修改记录表、统计分析实验设计、提交情况统计表、任务统计和修改记录表、改进与展示工作量统计表、配置管理总结、项目计划总结、统计分析报告</w:t>
+              <w:t>需求评审意见统计和修改记录表、统计分析实验设计、提交情况统计表、任务统计和修改记录表、改进与展示工作量统计表、配置管理总结、项目计划总结、统计分析报告</w:t>
             </w:r>
           </w:p>
         </w:tc>
@@ -22220,7 +22177,6 @@
             <w:pPr>
               <w:jc w:val="center"/>
               <w:rPr>
-                <w:rFonts w:hint="eastAsia"/>
                 <w:sz w:val="24"/>
               </w:rPr>
             </w:pPr>
@@ -22249,7 +22205,6 @@
             <w:pPr>
               <w:jc w:val="center"/>
               <w:rPr>
-                <w:rFonts w:hint="eastAsia"/>
                 <w:sz w:val="24"/>
               </w:rPr>
             </w:pPr>
@@ -22275,7 +22230,6 @@
             <w:pPr>
               <w:jc w:val="center"/>
               <w:rPr>
-                <w:rFonts w:hint="eastAsia"/>
                 <w:sz w:val="24"/>
               </w:rPr>
             </w:pPr>
@@ -22296,7 +22250,6 @@
             <w:pPr>
               <w:jc w:val="center"/>
               <w:rPr>
-                <w:rFonts w:hint="eastAsia"/>
                 <w:sz w:val="24"/>
               </w:rPr>
             </w:pPr>
@@ -22317,7 +22270,6 @@
             <w:pPr>
               <w:jc w:val="center"/>
               <w:rPr>
-                <w:rFonts w:hint="eastAsia"/>
                 <w:sz w:val="24"/>
               </w:rPr>
             </w:pPr>
@@ -22338,7 +22290,6 @@
             <w:pPr>
               <w:jc w:val="center"/>
               <w:rPr>
-                <w:rFonts w:hint="eastAsia"/>
                 <w:sz w:val="24"/>
               </w:rPr>
             </w:pPr>
@@ -22364,7 +22315,6 @@
             <w:pPr>
               <w:jc w:val="center"/>
               <w:rPr>
-                <w:rFonts w:hint="eastAsia"/>
                 <w:sz w:val="24"/>
               </w:rPr>
             </w:pPr>
@@ -22385,7 +22335,6 @@
             <w:pPr>
               <w:jc w:val="center"/>
               <w:rPr>
-                <w:rFonts w:hint="eastAsia"/>
                 <w:sz w:val="24"/>
               </w:rPr>
             </w:pPr>
@@ -22406,7 +22355,6 @@
             <w:pPr>
               <w:jc w:val="center"/>
               <w:rPr>
-                <w:rFonts w:hint="eastAsia"/>
                 <w:sz w:val="24"/>
               </w:rPr>
             </w:pPr>
@@ -22434,7 +22382,6 @@
             <w:pPr>
               <w:jc w:val="center"/>
               <w:rPr>
-                <w:rFonts w:hint="eastAsia"/>
                 <w:sz w:val="24"/>
               </w:rPr>
             </w:pPr>
@@ -22460,7 +22407,6 @@
             <w:pPr>
               <w:jc w:val="center"/>
               <w:rPr>
-                <w:rFonts w:hint="eastAsia"/>
                 <w:sz w:val="24"/>
               </w:rPr>
             </w:pPr>
@@ -22481,7 +22427,6 @@
             <w:pPr>
               <w:jc w:val="center"/>
               <w:rPr>
-                <w:rFonts w:hint="eastAsia"/>
                 <w:sz w:val="24"/>
               </w:rPr>
             </w:pPr>
@@ -22502,7 +22447,6 @@
             <w:pPr>
               <w:jc w:val="center"/>
               <w:rPr>
-                <w:rFonts w:hint="eastAsia"/>
                 <w:sz w:val="24"/>
               </w:rPr>
             </w:pPr>
@@ -22523,7 +22467,6 @@
             <w:pPr>
               <w:jc w:val="center"/>
               <w:rPr>
-                <w:rFonts w:hint="eastAsia"/>
                 <w:sz w:val="24"/>
               </w:rPr>
             </w:pPr>
@@ -22542,7 +22485,6 @@
       <w:pPr>
         <w:jc w:val="center"/>
         <w:rPr>
-          <w:rFonts w:hint="eastAsia"/>
           <w:b/>
         </w:rPr>
       </w:pPr>
@@ -22793,7 +22735,7 @@
               <w:spacing w:line="360" w:lineRule="auto"/>
               <w:jc w:val="center"/>
               <w:rPr>
-                <w:rFonts w:ascii="Times New Roman" w:eastAsia="宋体" w:hAnsi="Times New Roman" w:cs="Times New Roman" w:hint="eastAsia"/>
+                <w:rFonts w:ascii="Times New Roman" w:eastAsia="宋体" w:hAnsi="Times New Roman" w:cs="Times New Roman"/>
                 <w:sz w:val="24"/>
                 <w:szCs w:val="24"/>
               </w:rPr>
@@ -22939,18 +22881,34 @@
               <w:spacing w:line="360" w:lineRule="auto"/>
               <w:jc w:val="center"/>
               <w:rPr>
+                <w:rFonts w:ascii="Times New Roman" w:eastAsia="宋体" w:hAnsi="Times New Roman" w:cs="Times New Roman"/>
+                <w:sz w:val="24"/>
+                <w:szCs w:val="24"/>
+              </w:rPr>
+            </w:pPr>
+            <w:r>
+              <w:rPr>
+                <w:rFonts w:ascii="Times New Roman" w:eastAsia="宋体" w:hAnsi="Times New Roman" w:cs="Times New Roman"/>
+                <w:sz w:val="24"/>
+                <w:szCs w:val="24"/>
+              </w:rPr>
+              <w:t>做计划</w:t>
+            </w:r>
+            <w:r>
+              <w:rPr>
                 <w:rFonts w:ascii="Times New Roman" w:eastAsia="宋体" w:hAnsi="Times New Roman" w:cs="Times New Roman" w:hint="eastAsia"/>
                 <w:sz w:val="24"/>
                 <w:szCs w:val="24"/>
               </w:rPr>
-            </w:pPr>
+              <w:t>、</w:t>
+            </w:r>
             <w:r>
               <w:rPr>
                 <w:rFonts w:ascii="Times New Roman" w:eastAsia="宋体" w:hAnsi="Times New Roman" w:cs="Times New Roman"/>
                 <w:sz w:val="24"/>
                 <w:szCs w:val="24"/>
               </w:rPr>
-              <w:t>做计划</w:t>
+              <w:t>语言组织能力</w:t>
             </w:r>
             <w:r>
               <w:rPr>
@@ -22958,6 +22916,38 @@
                 <w:sz w:val="24"/>
                 <w:szCs w:val="24"/>
               </w:rPr>
+              <w:t>、语言表达能力、总结反思</w:t>
+            </w:r>
+          </w:p>
+        </w:tc>
+        <w:tc>
+          <w:tcPr>
+            <w:tcW w:w="2419" w:type="dxa"/>
+          </w:tcPr>
+          <w:p>
+            <w:pPr>
+              <w:spacing w:line="360" w:lineRule="auto"/>
+              <w:jc w:val="center"/>
+              <w:rPr>
+                <w:rFonts w:ascii="Times New Roman" w:eastAsia="宋体" w:hAnsi="Times New Roman" w:cs="Times New Roman"/>
+                <w:sz w:val="24"/>
+                <w:szCs w:val="24"/>
+              </w:rPr>
+            </w:pPr>
+            <w:r>
+              <w:rPr>
+                <w:rFonts w:ascii="Times New Roman" w:eastAsia="宋体" w:hAnsi="Times New Roman" w:cs="Times New Roman"/>
+                <w:sz w:val="24"/>
+                <w:szCs w:val="24"/>
+              </w:rPr>
+              <w:t>项目计划</w:t>
+            </w:r>
+            <w:r>
+              <w:rPr>
+                <w:rFonts w:ascii="Times New Roman" w:eastAsia="宋体" w:hAnsi="Times New Roman" w:cs="Times New Roman" w:hint="eastAsia"/>
+                <w:sz w:val="24"/>
+                <w:szCs w:val="24"/>
+              </w:rPr>
               <w:t>、</w:t>
             </w:r>
             <w:r>
@@ -22966,7 +22956,7 @@
                 <w:sz w:val="24"/>
                 <w:szCs w:val="24"/>
               </w:rPr>
-              <w:t>语言组织能力</w:t>
+              <w:t>主持会议</w:t>
             </w:r>
             <w:r>
               <w:rPr>
@@ -22974,31 +22964,7 @@
                 <w:sz w:val="24"/>
                 <w:szCs w:val="24"/>
               </w:rPr>
-              <w:t>、语言表达能力、总结反思</w:t>
-            </w:r>
-          </w:p>
-        </w:tc>
-        <w:tc>
-          <w:tcPr>
-            <w:tcW w:w="2419" w:type="dxa"/>
-          </w:tcPr>
-          <w:p>
-            <w:pPr>
-              <w:spacing w:line="360" w:lineRule="auto"/>
-              <w:jc w:val="center"/>
-              <w:rPr>
-                <w:rFonts w:ascii="Times New Roman" w:eastAsia="宋体" w:hAnsi="Times New Roman" w:cs="Times New Roman"/>
-                <w:sz w:val="24"/>
-                <w:szCs w:val="24"/>
-              </w:rPr>
-            </w:pPr>
-            <w:r>
-              <w:rPr>
-                <w:rFonts w:ascii="Times New Roman" w:eastAsia="宋体" w:hAnsi="Times New Roman" w:cs="Times New Roman"/>
-                <w:sz w:val="24"/>
-                <w:szCs w:val="24"/>
-              </w:rPr>
-              <w:t>项目计划</w:t>
+              <w:t>、需求分析阶段的文档工作、需求评审文档工作、改进与展示阶段文档和少量代</w:t>
             </w:r>
             <w:r>
               <w:rPr>
@@ -23006,32 +22972,8 @@
                 <w:sz w:val="24"/>
                 <w:szCs w:val="24"/>
               </w:rPr>
-              <w:t>、</w:t>
-            </w:r>
-            <w:r>
-              <w:rPr>
-                <w:rFonts w:ascii="Times New Roman" w:eastAsia="宋体" w:hAnsi="Times New Roman" w:cs="Times New Roman"/>
-                <w:sz w:val="24"/>
-                <w:szCs w:val="24"/>
-              </w:rPr>
-              <w:t>主持会议</w:t>
-            </w:r>
-            <w:r>
-              <w:rPr>
-                <w:rFonts w:ascii="Times New Roman" w:eastAsia="宋体" w:hAnsi="Times New Roman" w:cs="Times New Roman" w:hint="eastAsia"/>
-                <w:sz w:val="24"/>
-                <w:szCs w:val="24"/>
-              </w:rPr>
-              <w:t>、需求分析阶段的文档工作、需求评审文档工作、改进与展示阶段文档和少量代码工作、项目统计分</w:t>
-            </w:r>
-            <w:r>
-              <w:rPr>
-                <w:rFonts w:ascii="Times New Roman" w:eastAsia="宋体" w:hAnsi="Times New Roman" w:cs="Times New Roman" w:hint="eastAsia"/>
-                <w:sz w:val="24"/>
-                <w:szCs w:val="24"/>
-              </w:rPr>
               <w:lastRenderedPageBreak/>
-              <w:t>析、配置管理、工作量统计与分析</w:t>
+              <w:t>码工作、项目统计分析、配置管理、工作量统计与分析</w:t>
             </w:r>
           </w:p>
         </w:tc>
@@ -23294,7 +23236,6 @@
               </w:rPr>
               <w:t>、</w:t>
             </w:r>
-            <w:proofErr w:type="spellStart"/>
             <w:r>
               <w:rPr>
                 <w:rFonts w:ascii="Times New Roman" w:eastAsia="宋体" w:hAnsi="Times New Roman" w:cs="Times New Roman"/>
@@ -23303,7 +23244,6 @@
               </w:rPr>
               <w:t>ppt</w:t>
             </w:r>
-            <w:proofErr w:type="spellEnd"/>
           </w:p>
         </w:tc>
         <w:tc>
@@ -23400,7 +23340,7 @@
         <w:pStyle w:val="a3"/>
         <w:ind w:left="360" w:firstLineChars="1000" w:firstLine="2108"/>
         <w:rPr>
-          <w:rFonts w:ascii="Times New Roman" w:hAnsi="Times New Roman" w:cs="Times New Roman" w:hint="eastAsia"/>
+          <w:rFonts w:ascii="Times New Roman" w:hAnsi="Times New Roman" w:cs="Times New Roman"/>
           <w:b/>
           <w:szCs w:val="32"/>
         </w:rPr>
@@ -23770,23 +23710,13 @@
               </w:rPr>
               <w:t>完成</w:t>
             </w:r>
-            <w:proofErr w:type="gramStart"/>
             <w:r>
               <w:rPr>
                 <w:rFonts w:ascii="Times New Roman" w:hAnsi="Times New Roman" w:cs="Times New Roman"/>
                 <w:sz w:val="24"/>
                 <w:szCs w:val="32"/>
               </w:rPr>
-              <w:t>最终版</w:t>
-            </w:r>
-            <w:proofErr w:type="gramEnd"/>
-            <w:r>
-              <w:rPr>
-                <w:rFonts w:ascii="Times New Roman" w:hAnsi="Times New Roman" w:cs="Times New Roman"/>
-                <w:sz w:val="24"/>
-                <w:szCs w:val="32"/>
-              </w:rPr>
-              <w:t>的修订</w:t>
+              <w:t>最终版的修订</w:t>
             </w:r>
           </w:p>
         </w:tc>
@@ -24024,7 +23954,6 @@
                 <w:szCs w:val="32"/>
               </w:rPr>
             </w:pPr>
-            <w:proofErr w:type="gramStart"/>
             <w:r>
               <w:rPr>
                 <w:rFonts w:ascii="Times New Roman" w:hAnsi="Times New Roman" w:cs="Times New Roman" w:hint="eastAsia"/>
@@ -24033,7 +23962,6 @@
               </w:rPr>
               <w:t>用例表</w:t>
             </w:r>
-            <w:proofErr w:type="gramEnd"/>
             <w:r>
               <w:rPr>
                 <w:rFonts w:ascii="Times New Roman" w:hAnsi="Times New Roman" w:cs="Times New Roman" w:hint="eastAsia"/>
@@ -24114,7 +24042,6 @@
               </w:rPr>
               <w:t>需求评审</w:t>
             </w:r>
-            <w:proofErr w:type="spellStart"/>
             <w:r>
               <w:rPr>
                 <w:rFonts w:ascii="Times New Roman" w:hAnsi="Times New Roman" w:cs="Times New Roman"/>
@@ -24123,7 +24050,6 @@
               </w:rPr>
               <w:t>ppt</w:t>
             </w:r>
-            <w:proofErr w:type="spellEnd"/>
           </w:p>
         </w:tc>
         <w:tc>
@@ -24302,7 +24228,6 @@
               </w:rPr>
               <w:t>需求复评审</w:t>
             </w:r>
-            <w:proofErr w:type="spellStart"/>
             <w:r>
               <w:rPr>
                 <w:rFonts w:ascii="Times New Roman" w:hAnsi="Times New Roman" w:cs="Times New Roman"/>
@@ -24311,7 +24236,6 @@
               </w:rPr>
               <w:t>ppt</w:t>
             </w:r>
-            <w:proofErr w:type="spellEnd"/>
           </w:p>
         </w:tc>
         <w:tc>
@@ -24389,13 +24313,7 @@
       </w:tr>
     </w:tbl>
     <w:p/>
-    <w:p>
-      <w:pPr>
-        <w:rPr>
-          <w:rFonts w:hint="eastAsia"/>
-        </w:rPr>
-      </w:pPr>
-    </w:p>
+    <w:p/>
     <w:p>
       <w:pPr>
         <w:jc w:val="center"/>
@@ -24414,7 +24332,6 @@
       <w:pPr>
         <w:jc w:val="center"/>
         <w:rPr>
-          <w:rFonts w:hint="eastAsia"/>
           <w:b/>
         </w:rPr>
       </w:pPr>
@@ -24792,7 +24709,6 @@
               </w:rPr>
               <w:t>改进与展示</w:t>
             </w:r>
-            <w:proofErr w:type="spellStart"/>
             <w:r>
               <w:rPr>
                 <w:rFonts w:ascii="Times New Roman" w:hAnsi="Times New Roman" w:cs="Times New Roman"/>
@@ -24801,7 +24717,6 @@
               </w:rPr>
               <w:t>ppt</w:t>
             </w:r>
-            <w:proofErr w:type="spellEnd"/>
           </w:p>
         </w:tc>
         <w:tc>
@@ -24906,7 +24821,6 @@
               </w:rPr>
               <w:t>保存为</w:t>
             </w:r>
-            <w:proofErr w:type="spellStart"/>
             <w:r>
               <w:rPr>
                 <w:rFonts w:ascii="Times New Roman" w:hAnsi="Times New Roman" w:cs="Times New Roman"/>
@@ -24915,7 +24829,6 @@
               </w:rPr>
               <w:t>mpx</w:t>
             </w:r>
-            <w:proofErr w:type="spellEnd"/>
             <w:r>
               <w:rPr>
                 <w:rFonts w:ascii="Times New Roman" w:hAnsi="Times New Roman" w:cs="Times New Roman"/>
@@ -24983,7 +24896,6 @@
               </w:rPr>
               <w:t>展示</w:t>
             </w:r>
-            <w:proofErr w:type="spellStart"/>
             <w:r>
               <w:rPr>
                 <w:rFonts w:ascii="Times New Roman" w:hAnsi="Times New Roman" w:cs="Times New Roman"/>
@@ -24992,7 +24904,6 @@
               </w:rPr>
               <w:t>ppt</w:t>
             </w:r>
-            <w:proofErr w:type="spellEnd"/>
           </w:p>
         </w:tc>
         <w:tc>
@@ -25290,13 +25201,7 @@
       </w:tr>
     </w:tbl>
     <w:p/>
-    <w:p>
-      <w:pPr>
-        <w:rPr>
-          <w:rFonts w:hint="eastAsia"/>
-        </w:rPr>
-      </w:pPr>
-    </w:p>
+    <w:p/>
     <w:p>
       <w:pPr>
         <w:jc w:val="center"/>
@@ -25316,7 +25221,6 @@
       <w:pPr>
         <w:jc w:val="center"/>
         <w:rPr>
-          <w:rFonts w:hint="eastAsia"/>
           <w:b/>
         </w:rPr>
       </w:pPr>
@@ -25366,7 +25270,7 @@
     <w:p>
       <w:pPr>
         <w:rPr>
-          <w:rFonts w:ascii="Times New Roman" w:hAnsi="Times New Roman" w:cs="Times New Roman" w:hint="eastAsia"/>
+          <w:rFonts w:ascii="Times New Roman" w:hAnsi="Times New Roman" w:cs="Times New Roman"/>
           <w:sz w:val="24"/>
           <w:szCs w:val="24"/>
         </w:rPr>
@@ -26443,13 +26347,7 @@
       </w:tr>
     </w:tbl>
     <w:p/>
-    <w:p>
-      <w:pPr>
-        <w:rPr>
-          <w:rFonts w:hint="eastAsia"/>
-        </w:rPr>
-      </w:pPr>
-    </w:p>
+    <w:p/>
     <w:p>
       <w:pPr>
         <w:jc w:val="center"/>
@@ -26468,7 +26366,6 @@
       <w:pPr>
         <w:jc w:val="center"/>
         <w:rPr>
-          <w:rFonts w:hint="eastAsia"/>
           <w:b/>
         </w:rPr>
       </w:pPr>
@@ -26494,7 +26391,6 @@
             <w:pPr>
               <w:jc w:val="center"/>
               <w:rPr>
-                <w:rFonts w:hint="eastAsia"/>
                 <w:sz w:val="24"/>
               </w:rPr>
             </w:pPr>
@@ -26633,7 +26529,6 @@
             <w:pPr>
               <w:jc w:val="center"/>
               <w:rPr>
-                <w:rFonts w:hint="eastAsia"/>
                 <w:sz w:val="24"/>
               </w:rPr>
             </w:pPr>
@@ -26721,7 +26616,6 @@
             <w:pPr>
               <w:jc w:val="center"/>
               <w:rPr>
-                <w:rFonts w:hint="eastAsia"/>
                 <w:sz w:val="24"/>
               </w:rPr>
             </w:pPr>
@@ -26809,7 +26703,6 @@
             <w:pPr>
               <w:jc w:val="center"/>
               <w:rPr>
-                <w:rFonts w:hint="eastAsia"/>
                 <w:sz w:val="24"/>
               </w:rPr>
             </w:pPr>
@@ -26897,7 +26790,6 @@
             <w:pPr>
               <w:jc w:val="center"/>
               <w:rPr>
-                <w:rFonts w:hint="eastAsia"/>
                 <w:sz w:val="24"/>
               </w:rPr>
             </w:pPr>
@@ -26933,13 +26825,7 @@
       </w:tr>
     </w:tbl>
     <w:p/>
-    <w:p>
-      <w:pPr>
-        <w:rPr>
-          <w:rFonts w:hint="eastAsia"/>
-        </w:rPr>
-      </w:pPr>
-    </w:p>
+    <w:p/>
     <w:p>
       <w:pPr>
         <w:jc w:val="center"/>
@@ -26971,7 +26857,6 @@
       <w:pPr>
         <w:jc w:val="center"/>
         <w:rPr>
-          <w:rFonts w:hint="eastAsia"/>
           <w:b/>
         </w:rPr>
       </w:pPr>
@@ -26999,7 +26884,6 @@
             <w:pPr>
               <w:jc w:val="center"/>
               <w:rPr>
-                <w:rFonts w:hint="eastAsia"/>
                 <w:sz w:val="24"/>
               </w:rPr>
             </w:pPr>
@@ -27020,7 +26904,6 @@
             <w:pPr>
               <w:jc w:val="center"/>
               <w:rPr>
-                <w:rFonts w:hint="eastAsia"/>
                 <w:sz w:val="24"/>
               </w:rPr>
             </w:pPr>
@@ -27041,7 +26924,6 @@
             <w:pPr>
               <w:jc w:val="center"/>
               <w:rPr>
-                <w:rFonts w:hint="eastAsia"/>
                 <w:sz w:val="24"/>
               </w:rPr>
             </w:pPr>
@@ -27067,7 +26949,6 @@
             <w:pPr>
               <w:jc w:val="center"/>
               <w:rPr>
-                <w:rFonts w:hint="eastAsia"/>
                 <w:sz w:val="24"/>
               </w:rPr>
             </w:pPr>
@@ -27088,7 +26969,6 @@
             <w:pPr>
               <w:jc w:val="center"/>
               <w:rPr>
-                <w:rFonts w:hint="eastAsia"/>
                 <w:sz w:val="24"/>
               </w:rPr>
             </w:pPr>
@@ -27109,7 +26989,6 @@
             <w:pPr>
               <w:jc w:val="center"/>
               <w:rPr>
-                <w:rFonts w:hint="eastAsia"/>
                 <w:sz w:val="24"/>
               </w:rPr>
             </w:pPr>
@@ -27135,7 +27014,6 @@
             <w:pPr>
               <w:jc w:val="center"/>
               <w:rPr>
-                <w:rFonts w:hint="eastAsia"/>
                 <w:sz w:val="24"/>
               </w:rPr>
             </w:pPr>
@@ -27156,7 +27034,6 @@
             <w:pPr>
               <w:jc w:val="center"/>
               <w:rPr>
-                <w:rFonts w:hint="eastAsia"/>
                 <w:sz w:val="24"/>
               </w:rPr>
             </w:pPr>
@@ -27185,7 +27062,6 @@
             <w:pPr>
               <w:jc w:val="center"/>
               <w:rPr>
-                <w:rFonts w:hint="eastAsia"/>
                 <w:sz w:val="24"/>
               </w:rPr>
             </w:pPr>
@@ -27212,7 +27088,6 @@
             <w:pPr>
               <w:jc w:val="center"/>
               <w:rPr>
-                <w:rFonts w:hint="eastAsia"/>
                 <w:sz w:val="24"/>
               </w:rPr>
             </w:pPr>
@@ -27233,7 +27108,6 @@
             <w:pPr>
               <w:jc w:val="center"/>
               <w:rPr>
-                <w:rFonts w:hint="eastAsia"/>
                 <w:sz w:val="24"/>
               </w:rPr>
             </w:pPr>
@@ -27254,7 +27128,6 @@
             <w:pPr>
               <w:jc w:val="center"/>
               <w:rPr>
-                <w:rFonts w:hint="eastAsia"/>
                 <w:sz w:val="24"/>
               </w:rPr>
             </w:pPr>
@@ -27277,7 +27150,6 @@
             <w:pPr>
               <w:jc w:val="center"/>
               <w:rPr>
-                <w:rFonts w:hint="eastAsia"/>
                 <w:sz w:val="24"/>
               </w:rPr>
             </w:pPr>
@@ -27298,7 +27170,6 @@
             <w:pPr>
               <w:jc w:val="center"/>
               <w:rPr>
-                <w:rFonts w:hint="eastAsia"/>
                 <w:sz w:val="24"/>
               </w:rPr>
             </w:pPr>
@@ -27319,7 +27190,6 @@
             <w:pPr>
               <w:jc w:val="center"/>
               <w:rPr>
-                <w:rFonts w:hint="eastAsia"/>
                 <w:sz w:val="24"/>
               </w:rPr>
             </w:pPr>
@@ -27334,13 +27204,7 @@
         </w:tc>
       </w:tr>
     </w:tbl>
-    <w:p>
-      <w:pPr>
-        <w:rPr>
-          <w:rFonts w:hint="eastAsia"/>
-        </w:rPr>
-      </w:pPr>
-    </w:p>
+    <w:p/>
     <w:p>
       <w:pPr>
         <w:pStyle w:val="3"/>
@@ -27356,7 +27220,6 @@
       <w:pPr>
         <w:ind w:firstLineChars="200" w:firstLine="560"/>
         <w:rPr>
-          <w:rFonts w:hint="eastAsia"/>
           <w:sz w:val="28"/>
           <w:szCs w:val="28"/>
         </w:rPr>
@@ -27383,25 +27246,7 @@
           <w:sz w:val="28"/>
           <w:szCs w:val="28"/>
         </w:rPr>
-        <w:t>，小组成员刘克瑞的工作重点在项目进度控制和统计分析上，小组成员彭柯宾的工作重点在会议记录和项目改进的编码上，小组成员陈阳和詹鹏飞的工作重点在需求和测试部分。这与小组计划的分工情况大致相符。因此本项目的工作分配和执行可以</w:t>
-      </w:r>
-      <w:proofErr w:type="gramStart"/>
-      <w:r>
-        <w:rPr>
-          <w:rFonts w:hint="eastAsia"/>
-          <w:sz w:val="28"/>
-          <w:szCs w:val="28"/>
-        </w:rPr>
-        <w:t>说较好</w:t>
-      </w:r>
-      <w:proofErr w:type="gramEnd"/>
-      <w:r>
-        <w:rPr>
-          <w:rFonts w:hint="eastAsia"/>
-          <w:sz w:val="28"/>
-          <w:szCs w:val="28"/>
-        </w:rPr>
-        <w:t>的按照计划执行。</w:t>
+        <w:t>，小组成员刘克瑞的工作重点在项目进度控制和统计分析上，小组成员彭柯宾的工作重点在会议记录和项目改进的编码上，小组成员陈阳和詹鹏飞的工作重点在需求和测试部分。这与小组计划的分工情况大致相符。因此本项目的工作分配和执行可以说较好的按照计划执行。</w:t>
       </w:r>
     </w:p>
     <w:p>
@@ -27801,14 +27646,7 @@
           <w:rFonts w:hint="eastAsia"/>
           <w:sz w:val="28"/>
         </w:rPr>
-        <w:t>就是实际项目进展不顺利造成的实际项目进度与项目计划不相符</w:t>
-      </w:r>
-      <w:r>
-        <w:rPr>
-          <w:rFonts w:hint="eastAsia"/>
-          <w:sz w:val="28"/>
-        </w:rPr>
-        <w:t>而导致项目计划的变动</w:t>
+        <w:t>就是实际项目进展不顺利造成的实际项目进度与项目计划不相符而导致项目计划的变动</w:t>
       </w:r>
       <w:r>
         <w:rPr>
@@ -28081,14 +27919,11 @@
         </w:rPr>
         <w:t>，每个阶段都会遇到一些的问题。再通过小组成员的努力和学习之后大部分都得到了较好的解决。总结如下表所示：</w:t>
       </w:r>
-      <w:bookmarkStart w:id="0" w:name="_GoBack"/>
-      <w:bookmarkEnd w:id="0"/>
     </w:p>
     <w:p>
       <w:pPr>
         <w:ind w:firstLineChars="200" w:firstLine="560"/>
         <w:rPr>
-          <w:rFonts w:hint="eastAsia"/>
           <w:sz w:val="28"/>
           <w:szCs w:val="28"/>
         </w:rPr>
@@ -28124,7 +27959,6 @@
       <w:pPr>
         <w:jc w:val="center"/>
         <w:rPr>
-          <w:rFonts w:hint="eastAsia"/>
           <w:b/>
           <w:szCs w:val="28"/>
         </w:rPr>
@@ -28152,7 +27986,6 @@
           <w:p>
             <w:pPr>
               <w:rPr>
-                <w:rFonts w:hint="eastAsia"/>
                 <w:sz w:val="24"/>
                 <w:szCs w:val="24"/>
               </w:rPr>
@@ -28174,7 +28007,6 @@
           <w:p>
             <w:pPr>
               <w:rPr>
-                <w:rFonts w:hint="eastAsia"/>
                 <w:sz w:val="24"/>
                 <w:szCs w:val="24"/>
               </w:rPr>
@@ -28196,7 +28028,6 @@
           <w:p>
             <w:pPr>
               <w:rPr>
-                <w:rFonts w:hint="eastAsia"/>
                 <w:sz w:val="24"/>
                 <w:szCs w:val="24"/>
               </w:rPr>
@@ -28218,7 +28049,6 @@
           <w:p>
             <w:pPr>
               <w:rPr>
-                <w:rFonts w:hint="eastAsia"/>
                 <w:sz w:val="24"/>
                 <w:szCs w:val="24"/>
               </w:rPr>
@@ -28240,7 +28070,6 @@
           <w:p>
             <w:pPr>
               <w:rPr>
-                <w:rFonts w:hint="eastAsia"/>
                 <w:sz w:val="24"/>
                 <w:szCs w:val="24"/>
               </w:rPr>
@@ -28262,7 +28091,6 @@
           <w:p>
             <w:pPr>
               <w:rPr>
-                <w:rFonts w:hint="eastAsia"/>
                 <w:sz w:val="24"/>
                 <w:szCs w:val="24"/>
               </w:rPr>
@@ -28286,7 +28114,6 @@
           <w:p>
             <w:pPr>
               <w:rPr>
-                <w:rFonts w:hint="eastAsia"/>
                 <w:sz w:val="24"/>
                 <w:szCs w:val="24"/>
               </w:rPr>
@@ -28308,7 +28135,6 @@
           <w:p>
             <w:pPr>
               <w:rPr>
-                <w:rFonts w:hint="eastAsia"/>
                 <w:sz w:val="24"/>
                 <w:szCs w:val="24"/>
               </w:rPr>
@@ -28330,7 +28156,6 @@
           <w:p>
             <w:pPr>
               <w:rPr>
-                <w:rFonts w:hint="eastAsia"/>
                 <w:sz w:val="24"/>
                 <w:szCs w:val="24"/>
               </w:rPr>
@@ -28352,7 +28177,6 @@
           <w:p>
             <w:pPr>
               <w:rPr>
-                <w:rFonts w:hint="eastAsia"/>
                 <w:sz w:val="24"/>
                 <w:szCs w:val="24"/>
               </w:rPr>
@@ -28374,7 +28198,6 @@
           <w:p>
             <w:pPr>
               <w:rPr>
-                <w:rFonts w:hint="eastAsia"/>
                 <w:sz w:val="24"/>
                 <w:szCs w:val="24"/>
               </w:rPr>
@@ -28396,7 +28219,6 @@
           <w:p>
             <w:pPr>
               <w:rPr>
-                <w:rFonts w:hint="eastAsia"/>
                 <w:sz w:val="24"/>
                 <w:szCs w:val="24"/>
               </w:rPr>
@@ -28420,7 +28242,6 @@
           <w:p>
             <w:pPr>
               <w:rPr>
-                <w:rFonts w:hint="eastAsia"/>
                 <w:sz w:val="24"/>
                 <w:szCs w:val="24"/>
               </w:rPr>
@@ -28442,7 +28263,6 @@
           <w:p>
             <w:pPr>
               <w:rPr>
-                <w:rFonts w:hint="eastAsia"/>
                 <w:sz w:val="24"/>
                 <w:szCs w:val="24"/>
               </w:rPr>
@@ -28464,7 +28284,6 @@
           <w:p>
             <w:pPr>
               <w:rPr>
-                <w:rFonts w:hint="eastAsia"/>
                 <w:sz w:val="24"/>
                 <w:szCs w:val="24"/>
               </w:rPr>
@@ -28486,7 +28305,6 @@
           <w:p>
             <w:pPr>
               <w:rPr>
-                <w:rFonts w:hint="eastAsia"/>
                 <w:sz w:val="24"/>
                 <w:szCs w:val="24"/>
               </w:rPr>
@@ -28508,7 +28326,6 @@
           <w:p>
             <w:pPr>
               <w:rPr>
-                <w:rFonts w:hint="eastAsia"/>
                 <w:sz w:val="24"/>
                 <w:szCs w:val="24"/>
               </w:rPr>
@@ -28530,7 +28347,6 @@
           <w:p>
             <w:pPr>
               <w:rPr>
-                <w:rFonts w:hint="eastAsia"/>
                 <w:sz w:val="24"/>
                 <w:szCs w:val="24"/>
               </w:rPr>
@@ -28554,7 +28370,6 @@
           <w:p>
             <w:pPr>
               <w:rPr>
-                <w:rFonts w:hint="eastAsia"/>
                 <w:sz w:val="24"/>
                 <w:szCs w:val="24"/>
               </w:rPr>
@@ -28576,7 +28391,6 @@
           <w:p>
             <w:pPr>
               <w:rPr>
-                <w:rFonts w:hint="eastAsia"/>
                 <w:sz w:val="24"/>
                 <w:szCs w:val="24"/>
               </w:rPr>
@@ -28598,7 +28412,6 @@
           <w:p>
             <w:pPr>
               <w:rPr>
-                <w:rFonts w:hint="eastAsia"/>
                 <w:sz w:val="24"/>
                 <w:szCs w:val="24"/>
               </w:rPr>
@@ -28620,7 +28433,6 @@
           <w:p>
             <w:pPr>
               <w:rPr>
-                <w:rFonts w:hint="eastAsia"/>
                 <w:sz w:val="24"/>
                 <w:szCs w:val="24"/>
               </w:rPr>
@@ -28642,7 +28454,6 @@
           <w:p>
             <w:pPr>
               <w:rPr>
-                <w:rFonts w:hint="eastAsia"/>
                 <w:sz w:val="24"/>
                 <w:szCs w:val="24"/>
               </w:rPr>
@@ -28664,7 +28475,6 @@
           <w:p>
             <w:pPr>
               <w:rPr>
-                <w:rFonts w:hint="eastAsia"/>
                 <w:sz w:val="24"/>
                 <w:szCs w:val="24"/>
               </w:rPr>
@@ -28688,7 +28498,6 @@
           <w:p>
             <w:pPr>
               <w:rPr>
-                <w:rFonts w:hint="eastAsia"/>
                 <w:sz w:val="24"/>
                 <w:szCs w:val="24"/>
               </w:rPr>
@@ -28710,7 +28519,6 @@
           <w:p>
             <w:pPr>
               <w:rPr>
-                <w:rFonts w:hint="eastAsia"/>
                 <w:sz w:val="24"/>
                 <w:szCs w:val="24"/>
               </w:rPr>
@@ -28732,7 +28540,6 @@
           <w:p>
             <w:pPr>
               <w:rPr>
-                <w:rFonts w:hint="eastAsia"/>
                 <w:sz w:val="24"/>
                 <w:szCs w:val="24"/>
               </w:rPr>
@@ -28754,7 +28561,6 @@
           <w:p>
             <w:pPr>
               <w:rPr>
-                <w:rFonts w:hint="eastAsia"/>
                 <w:sz w:val="24"/>
                 <w:szCs w:val="24"/>
               </w:rPr>
@@ -28776,7 +28582,6 @@
           <w:p>
             <w:pPr>
               <w:rPr>
-                <w:rFonts w:hint="eastAsia"/>
                 <w:sz w:val="24"/>
                 <w:szCs w:val="24"/>
               </w:rPr>
@@ -28798,7 +28603,6 @@
           <w:p>
             <w:pPr>
               <w:rPr>
-                <w:rFonts w:hint="eastAsia"/>
                 <w:sz w:val="24"/>
                 <w:szCs w:val="24"/>
               </w:rPr>
@@ -28822,7 +28626,6 @@
           <w:p>
             <w:pPr>
               <w:rPr>
-                <w:rFonts w:hint="eastAsia"/>
                 <w:sz w:val="24"/>
                 <w:szCs w:val="24"/>
               </w:rPr>
@@ -28844,7 +28647,6 @@
           <w:p>
             <w:pPr>
               <w:rPr>
-                <w:rFonts w:hint="eastAsia"/>
                 <w:sz w:val="24"/>
                 <w:szCs w:val="24"/>
               </w:rPr>
@@ -28866,7 +28668,6 @@
           <w:p>
             <w:pPr>
               <w:rPr>
-                <w:rFonts w:hint="eastAsia"/>
                 <w:sz w:val="24"/>
                 <w:szCs w:val="24"/>
               </w:rPr>
@@ -28888,7 +28689,6 @@
           <w:p>
             <w:pPr>
               <w:rPr>
-                <w:rFonts w:hint="eastAsia"/>
                 <w:sz w:val="24"/>
                 <w:szCs w:val="24"/>
               </w:rPr>
@@ -28932,7 +28732,6 @@
           <w:p>
             <w:pPr>
               <w:rPr>
-                <w:rFonts w:hint="eastAsia"/>
                 <w:sz w:val="24"/>
                 <w:szCs w:val="24"/>
               </w:rPr>
@@ -28954,7 +28753,6 @@
           <w:p>
             <w:pPr>
               <w:rPr>
-                <w:rFonts w:hint="eastAsia"/>
                 <w:sz w:val="24"/>
                 <w:szCs w:val="24"/>
               </w:rPr>
@@ -28978,7 +28776,6 @@
           <w:p>
             <w:pPr>
               <w:rPr>
-                <w:rFonts w:hint="eastAsia"/>
                 <w:sz w:val="24"/>
                 <w:szCs w:val="24"/>
               </w:rPr>
@@ -29000,7 +28797,6 @@
           <w:p>
             <w:pPr>
               <w:rPr>
-                <w:rFonts w:hint="eastAsia"/>
                 <w:sz w:val="24"/>
                 <w:szCs w:val="24"/>
               </w:rPr>
@@ -29022,7 +28818,6 @@
           <w:p>
             <w:pPr>
               <w:rPr>
-                <w:rFonts w:hint="eastAsia"/>
                 <w:sz w:val="24"/>
                 <w:szCs w:val="24"/>
               </w:rPr>
@@ -29044,7 +28839,6 @@
           <w:p>
             <w:pPr>
               <w:rPr>
-                <w:rFonts w:hint="eastAsia"/>
                 <w:sz w:val="24"/>
                 <w:szCs w:val="24"/>
               </w:rPr>
@@ -29066,7 +28860,6 @@
           <w:p>
             <w:pPr>
               <w:rPr>
-                <w:rFonts w:hint="eastAsia"/>
                 <w:sz w:val="24"/>
                 <w:szCs w:val="24"/>
               </w:rPr>
@@ -29088,7 +28881,6 @@
           <w:p>
             <w:pPr>
               <w:rPr>
-                <w:rFonts w:hint="eastAsia"/>
                 <w:sz w:val="24"/>
                 <w:szCs w:val="24"/>
               </w:rPr>
@@ -29112,7 +28904,6 @@
           <w:p>
             <w:pPr>
               <w:rPr>
-                <w:rFonts w:hint="eastAsia"/>
                 <w:sz w:val="24"/>
                 <w:szCs w:val="24"/>
               </w:rPr>
@@ -29134,7 +28925,6 @@
           <w:p>
             <w:pPr>
               <w:rPr>
-                <w:rFonts w:hint="eastAsia"/>
                 <w:sz w:val="24"/>
                 <w:szCs w:val="24"/>
               </w:rPr>
@@ -29156,7 +28946,6 @@
           <w:p>
             <w:pPr>
               <w:rPr>
-                <w:rFonts w:hint="eastAsia"/>
                 <w:sz w:val="24"/>
                 <w:szCs w:val="24"/>
               </w:rPr>
@@ -29178,7 +28967,6 @@
           <w:p>
             <w:pPr>
               <w:rPr>
-                <w:rFonts w:hint="eastAsia"/>
                 <w:sz w:val="24"/>
                 <w:szCs w:val="24"/>
               </w:rPr>
@@ -29223,7 +29011,6 @@
           <w:p>
             <w:pPr>
               <w:rPr>
-                <w:rFonts w:hint="eastAsia"/>
                 <w:sz w:val="24"/>
                 <w:szCs w:val="24"/>
               </w:rPr>
@@ -29245,7 +29032,6 @@
           <w:p>
             <w:pPr>
               <w:rPr>
-                <w:rFonts w:hint="eastAsia"/>
                 <w:sz w:val="24"/>
                 <w:szCs w:val="24"/>
               </w:rPr>
@@ -29290,7 +29076,6 @@
           <w:p>
             <w:pPr>
               <w:rPr>
-                <w:rFonts w:hint="eastAsia"/>
                 <w:sz w:val="24"/>
                 <w:szCs w:val="24"/>
               </w:rPr>
@@ -29311,7 +29096,6 @@
           <w:p>
             <w:pPr>
               <w:rPr>
-                <w:rFonts w:hint="eastAsia"/>
                 <w:sz w:val="24"/>
                 <w:szCs w:val="24"/>
               </w:rPr>
@@ -29333,7 +29117,6 @@
           <w:p>
             <w:pPr>
               <w:rPr>
-                <w:rFonts w:hint="eastAsia"/>
                 <w:sz w:val="24"/>
                 <w:szCs w:val="24"/>
               </w:rPr>
@@ -29364,7 +29147,6 @@
           <w:p>
             <w:pPr>
               <w:rPr>
-                <w:rFonts w:hint="eastAsia"/>
                 <w:sz w:val="24"/>
                 <w:szCs w:val="24"/>
               </w:rPr>
@@ -29378,7 +29160,6 @@
               <w:lastRenderedPageBreak/>
               <w:t>由于前期数据收集上的失误，导致数据收集不完整，证据</w:t>
             </w:r>
-            <w:proofErr w:type="gramStart"/>
             <w:r>
               <w:rPr>
                 <w:rFonts w:hint="eastAsia"/>
@@ -29388,7 +29169,6 @@
               <w:lastRenderedPageBreak/>
               <w:t>链不足</w:t>
             </w:r>
-            <w:proofErr w:type="gramEnd"/>
           </w:p>
         </w:tc>
         <w:tc>
@@ -29398,7 +29178,6 @@
           <w:p>
             <w:pPr>
               <w:rPr>
-                <w:rFonts w:hint="eastAsia"/>
                 <w:sz w:val="24"/>
                 <w:szCs w:val="24"/>
               </w:rPr>
@@ -29419,7 +29198,6 @@
     <w:p>
       <w:pPr>
         <w:rPr>
-          <w:rFonts w:hint="eastAsia"/>
           <w:sz w:val="28"/>
           <w:szCs w:val="28"/>
         </w:rPr>
@@ -29433,6 +29211,44 @@
     </w:sectPr>
   </w:body>
 </w:document>
+</file>
+
+<file path=word/endnotes.xml><?xml version="1.0" encoding="utf-8"?>
+<w:endnotes xmlns:wpc="http://schemas.microsoft.com/office/word/2010/wordprocessingCanvas" xmlns:mc="http://schemas.openxmlformats.org/markup-compatibility/2006" xmlns:o="urn:schemas-microsoft-com:office:office" xmlns:r="http://schemas.openxmlformats.org/officeDocument/2006/relationships" xmlns:m="http://schemas.openxmlformats.org/officeDocument/2006/math" xmlns:v="urn:schemas-microsoft-com:vml" xmlns:wp14="http://schemas.microsoft.com/office/word/2010/wordprocessingDrawing" xmlns:wp="http://schemas.openxmlformats.org/drawingml/2006/wordprocessingDrawing" xmlns:w10="urn:schemas-microsoft-com:office:word" xmlns:w="http://schemas.openxmlformats.org/wordprocessingml/2006/main" xmlns:w14="http://schemas.microsoft.com/office/word/2010/wordml" xmlns:w15="http://schemas.microsoft.com/office/word/2012/wordml" xmlns:wpg="http://schemas.microsoft.com/office/word/2010/wordprocessingGroup" xmlns:wpi="http://schemas.microsoft.com/office/word/2010/wordprocessingInk" xmlns:wne="http://schemas.microsoft.com/office/word/2006/wordml" xmlns:wps="http://schemas.microsoft.com/office/word/2010/wordprocessingShape" mc:Ignorable="w14 w15 wp14">
+  <w:endnote w:type="separator" w:id="-1">
+    <w:p>
+      <w:r>
+        <w:separator/>
+      </w:r>
+    </w:p>
+  </w:endnote>
+  <w:endnote w:type="continuationSeparator" w:id="0">
+    <w:p>
+      <w:r>
+        <w:continuationSeparator/>
+      </w:r>
+    </w:p>
+  </w:endnote>
+</w:endnotes>
+</file>
+
+<file path=word/footnotes.xml><?xml version="1.0" encoding="utf-8"?>
+<w:footnotes xmlns:wpc="http://schemas.microsoft.com/office/word/2010/wordprocessingCanvas" xmlns:mc="http://schemas.openxmlformats.org/markup-compatibility/2006" xmlns:o="urn:schemas-microsoft-com:office:office" xmlns:r="http://schemas.openxmlformats.org/officeDocument/2006/relationships" xmlns:m="http://schemas.openxmlformats.org/officeDocument/2006/math" xmlns:v="urn:schemas-microsoft-com:vml" xmlns:wp14="http://schemas.microsoft.com/office/word/2010/wordprocessingDrawing" xmlns:wp="http://schemas.openxmlformats.org/drawingml/2006/wordprocessingDrawing" xmlns:w10="urn:schemas-microsoft-com:office:word" xmlns:w="http://schemas.openxmlformats.org/wordprocessingml/2006/main" xmlns:w14="http://schemas.microsoft.com/office/word/2010/wordml" xmlns:w15="http://schemas.microsoft.com/office/word/2012/wordml" xmlns:wpg="http://schemas.microsoft.com/office/word/2010/wordprocessingGroup" xmlns:wpi="http://schemas.microsoft.com/office/word/2010/wordprocessingInk" xmlns:wne="http://schemas.microsoft.com/office/word/2006/wordml" xmlns:wps="http://schemas.microsoft.com/office/word/2010/wordprocessingShape" mc:Ignorable="w14 w15 wp14">
+  <w:footnote w:type="separator" w:id="-1">
+    <w:p>
+      <w:r>
+        <w:separator/>
+      </w:r>
+    </w:p>
+  </w:footnote>
+  <w:footnote w:type="continuationSeparator" w:id="0">
+    <w:p>
+      <w:r>
+        <w:continuationSeparator/>
+      </w:r>
+    </w:p>
+  </w:footnote>
+</w:footnotes>
 </file>
 
 <file path=word/numbering.xml><?xml version="1.0" encoding="utf-8"?>
@@ -30324,6 +30140,71 @@
       <w:szCs w:val="21"/>
     </w:rPr>
   </w:style>
+  <w:style w:type="paragraph" w:styleId="a9">
+    <w:name w:val="header"/>
+    <w:basedOn w:val="a"/>
+    <w:link w:val="Char"/>
+    <w:uiPriority w:val="99"/>
+    <w:unhideWhenUsed/>
+    <w:rsid w:val="00400DC7"/>
+    <w:pPr>
+      <w:pBdr>
+        <w:bottom w:val="single" w:sz="6" w:space="1" w:color="auto"/>
+      </w:pBdr>
+      <w:tabs>
+        <w:tab w:val="center" w:pos="4153"/>
+        <w:tab w:val="right" w:pos="8306"/>
+      </w:tabs>
+      <w:snapToGrid w:val="0"/>
+      <w:jc w:val="center"/>
+    </w:pPr>
+    <w:rPr>
+      <w:sz w:val="18"/>
+      <w:szCs w:val="18"/>
+    </w:rPr>
+  </w:style>
+  <w:style w:type="character" w:customStyle="1" w:styleId="Char">
+    <w:name w:val="页眉 Char"/>
+    <w:basedOn w:val="a0"/>
+    <w:link w:val="a9"/>
+    <w:uiPriority w:val="99"/>
+    <w:rsid w:val="00400DC7"/>
+    <w:rPr>
+      <w:sz w:val="18"/>
+      <w:szCs w:val="18"/>
+    </w:rPr>
+  </w:style>
+  <w:style w:type="paragraph" w:styleId="aa">
+    <w:name w:val="footer"/>
+    <w:basedOn w:val="a"/>
+    <w:link w:val="Char0"/>
+    <w:uiPriority w:val="99"/>
+    <w:unhideWhenUsed/>
+    <w:rsid w:val="00400DC7"/>
+    <w:pPr>
+      <w:tabs>
+        <w:tab w:val="center" w:pos="4153"/>
+        <w:tab w:val="right" w:pos="8306"/>
+      </w:tabs>
+      <w:snapToGrid w:val="0"/>
+      <w:jc w:val="left"/>
+    </w:pPr>
+    <w:rPr>
+      <w:sz w:val="18"/>
+      <w:szCs w:val="18"/>
+    </w:rPr>
+  </w:style>
+  <w:style w:type="character" w:customStyle="1" w:styleId="Char0">
+    <w:name w:val="页脚 Char"/>
+    <w:basedOn w:val="a0"/>
+    <w:link w:val="aa"/>
+    <w:uiPriority w:val="99"/>
+    <w:rsid w:val="00400DC7"/>
+    <w:rPr>
+      <w:sz w:val="18"/>
+      <w:szCs w:val="18"/>
+    </w:rPr>
+  </w:style>
 </w:styles>
 </file>
 

--- a/实验1-8完整资料/实验8_工作量估计与统计分析/工作量估计与统计分析修订稿.docx
+++ b/实验1-8完整资料/实验8_工作量估计与统计分析/工作量估计与统计分析修订稿.docx
@@ -21499,7 +21499,6 @@
               <w:ind w:firstLineChars="0" w:firstLine="0"/>
               <w:jc w:val="center"/>
               <w:rPr>
-                <w:rFonts w:hint="eastAsia"/>
                 <w:sz w:val="24"/>
               </w:rPr>
             </w:pPr>
@@ -21522,7 +21521,6 @@
               <w:ind w:firstLineChars="0" w:firstLine="0"/>
               <w:jc w:val="center"/>
               <w:rPr>
-                <w:rFonts w:hint="eastAsia"/>
                 <w:sz w:val="24"/>
               </w:rPr>
             </w:pPr>
@@ -21545,7 +21543,6 @@
               <w:ind w:firstLineChars="0" w:firstLine="0"/>
               <w:jc w:val="center"/>
               <w:rPr>
-                <w:rFonts w:hint="eastAsia"/>
                 <w:sz w:val="24"/>
               </w:rPr>
             </w:pPr>
@@ -21568,7 +21565,6 @@
               <w:ind w:firstLineChars="0" w:firstLine="0"/>
               <w:jc w:val="center"/>
               <w:rPr>
-                <w:rFonts w:hint="eastAsia"/>
                 <w:sz w:val="24"/>
               </w:rPr>
             </w:pPr>
@@ -21655,8 +21651,6 @@
         </w:rPr>
         <w:t>）提交情况总结</w:t>
       </w:r>
-      <w:bookmarkStart w:id="0" w:name="_GoBack"/>
-      <w:bookmarkEnd w:id="0"/>
     </w:p>
     <w:tbl>
       <w:tblPr>
@@ -29197,11 +29191,92 @@
     </w:tbl>
     <w:p>
       <w:pPr>
+        <w:ind w:firstLineChars="200" w:firstLine="560"/>
         <w:rPr>
           <w:sz w:val="28"/>
           <w:szCs w:val="28"/>
         </w:rPr>
       </w:pPr>
+    </w:p>
+    <w:p>
+      <w:pPr>
+        <w:ind w:firstLineChars="200" w:firstLine="560"/>
+        <w:rPr>
+          <w:rFonts w:hint="eastAsia"/>
+          <w:sz w:val="28"/>
+          <w:szCs w:val="28"/>
+        </w:rPr>
+      </w:pPr>
+      <w:r>
+        <w:rPr>
+          <w:sz w:val="28"/>
+          <w:szCs w:val="28"/>
+        </w:rPr>
+        <w:t>总体来说</w:t>
+      </w:r>
+      <w:r>
+        <w:rPr>
+          <w:rFonts w:hint="eastAsia"/>
+          <w:sz w:val="28"/>
+          <w:szCs w:val="28"/>
+        </w:rPr>
+        <w:t>，本组对</w:t>
+      </w:r>
+      <w:r>
+        <w:rPr>
+          <w:sz w:val="28"/>
+          <w:szCs w:val="28"/>
+        </w:rPr>
+        <w:t>实验的每个阶段所遇到的问题都提出和采取了一定的有效解决方法</w:t>
+      </w:r>
+      <w:r>
+        <w:rPr>
+          <w:rFonts w:hint="eastAsia"/>
+          <w:sz w:val="28"/>
+          <w:szCs w:val="28"/>
+        </w:rPr>
+        <w:t>，其效果都较为良好。</w:t>
+      </w:r>
+      <w:r>
+        <w:rPr>
+          <w:sz w:val="28"/>
+          <w:szCs w:val="28"/>
+        </w:rPr>
+        <w:t>这些方法有的是普遍适用的</w:t>
+      </w:r>
+      <w:r>
+        <w:rPr>
+          <w:rFonts w:hint="eastAsia"/>
+          <w:sz w:val="28"/>
+          <w:szCs w:val="28"/>
+        </w:rPr>
+        <w:t>，</w:t>
+      </w:r>
+      <w:r>
+        <w:rPr>
+          <w:sz w:val="28"/>
+          <w:szCs w:val="28"/>
+        </w:rPr>
+        <w:t>有的是有针对性的</w:t>
+      </w:r>
+      <w:r>
+        <w:rPr>
+          <w:rFonts w:hint="eastAsia"/>
+          <w:sz w:val="28"/>
+          <w:szCs w:val="28"/>
+        </w:rPr>
+        <w:t>。涉及的范围</w:t>
+      </w:r>
+      <w:r>
+        <w:rPr>
+          <w:rFonts w:hint="eastAsia"/>
+          <w:sz w:val="28"/>
+          <w:szCs w:val="28"/>
+        </w:rPr>
+        <w:t>从预备，到技术，再到软件工程的方法经验，能够给有需要的人提供一定的参考和借鉴。</w:t>
+      </w:r>
+      <w:bookmarkStart w:id="0" w:name="_GoBack"/>
+      <w:bookmarkEnd w:id="0"/>
     </w:p>
     <w:sectPr>
       <w:pgSz w:w="11906" w:h="16838"/>
